--- a/Test Specification/Test Case/เทสแล้ว/Test Case มอดูลบริการ (ดูรายการบริการที่ตู้ชำรุด) เทสแล้ว.docx
+++ b/Test Specification/Test Case/เทสแล้ว/Test Case มอดูลบริการ (ดูรายการบริการที่ตู้ชำรุด) เทสแล้ว.docx
@@ -1,6 +1,6 @@
 
 <file path=word/document.xml><?xml version="1.0" encoding="utf-8"?>
-<w:document xmlns:wpc="http://schemas.microsoft.com/office/word/2010/wordprocessingCanvas" xmlns:cx="http://schemas.microsoft.com/office/drawing/2014/chartex" xmlns:cx1="http://schemas.microsoft.com/office/drawing/2015/9/8/chartex" xmlns:cx2="http://schemas.microsoft.com/office/drawing/2015/10/21/chartex" xmlns:cx3="http://schemas.microsoft.com/office/drawing/2016/5/9/chartex" xmlns:cx4="http://schemas.microsoft.com/office/drawing/2016/5/10/chartex" xmlns:cx5="http://schemas.microsoft.com/office/drawing/2016/5/11/chartex" xmlns:cx6="http://schemas.microsoft.com/office/drawing/2016/5/12/chartex" xmlns:cx7="http://schemas.microsoft.com/office/drawing/2016/5/13/chartex" xmlns:cx8="http://schemas.microsoft.com/office/drawing/2016/5/14/chartex" xmlns:mc="http://schemas.openxmlformats.org/markup-compatibility/2006" xmlns:aink="http://schemas.microsoft.com/office/drawing/2016/ink" xmlns:am3d="http://schemas.microsoft.com/office/drawing/2017/model3d" xmlns:o="urn:schemas-microsoft-com:office:office" xmlns:r="http://schemas.openxmlformats.org/officeDocument/2006/relationships" xmlns:m="http://schemas.openxmlformats.org/officeDocument/2006/math" xmlns:v="urn:schemas-microsoft-com:vml" xmlns:wp14="http://schemas.microsoft.com/office/word/2010/wordprocessingDrawing" xmlns:wp="http://schemas.openxmlformats.org/drawingml/2006/wordprocessingDrawing" xmlns:w10="urn:schemas-microsoft-com:office:word" xmlns:w="http://schemas.openxmlformats.org/wordprocessingml/2006/main" xmlns:w14="http://schemas.microsoft.com/office/word/2010/wordml" xmlns:w15="http://schemas.microsoft.com/office/word/2012/wordml" xmlns:w16cex="http://schemas.microsoft.com/office/word/2018/wordml/cex" xmlns:w16cid="http://schemas.microsoft.com/office/word/2016/wordml/cid" xmlns:w16="http://schemas.microsoft.com/office/word/2018/wordml" xmlns:w16se="http://schemas.microsoft.com/office/word/2015/wordml/symex" xmlns:wpg="http://schemas.microsoft.com/office/word/2010/wordprocessingGroup" xmlns:wpi="http://schemas.microsoft.com/office/word/2010/wordprocessingInk" xmlns:wne="http://schemas.microsoft.com/office/word/2006/wordml" xmlns:wps="http://schemas.microsoft.com/office/word/2010/wordprocessingShape" mc:Ignorable="w14 w15 w16se w16cid w16 w16cex wp14">
+<w:document xmlns:wpc="http://schemas.microsoft.com/office/word/2010/wordprocessingCanvas" xmlns:cx="http://schemas.microsoft.com/office/drawing/2014/chartex" xmlns:cx1="http://schemas.microsoft.com/office/drawing/2015/9/8/chartex" xmlns:cx2="http://schemas.microsoft.com/office/drawing/2015/10/21/chartex" xmlns:mc="http://schemas.openxmlformats.org/markup-compatibility/2006" xmlns:o="urn:schemas-microsoft-com:office:office" xmlns:r="http://schemas.openxmlformats.org/officeDocument/2006/relationships" xmlns:m="http://schemas.openxmlformats.org/officeDocument/2006/math" xmlns:v="urn:schemas-microsoft-com:vml" xmlns:wp14="http://schemas.microsoft.com/office/word/2010/wordprocessingDrawing" xmlns:wp="http://schemas.openxmlformats.org/drawingml/2006/wordprocessingDrawing" xmlns:w10="urn:schemas-microsoft-com:office:word" xmlns:w="http://schemas.openxmlformats.org/wordprocessingml/2006/main" xmlns:w14="http://schemas.microsoft.com/office/word/2010/wordml" xmlns:w15="http://schemas.microsoft.com/office/word/2012/wordml" xmlns:w16se="http://schemas.microsoft.com/office/word/2015/wordml/symex" xmlns:wpg="http://schemas.microsoft.com/office/word/2010/wordprocessingGroup" xmlns:wpi="http://schemas.microsoft.com/office/word/2010/wordprocessingInk" xmlns:wne="http://schemas.microsoft.com/office/word/2006/wordml" xmlns:wps="http://schemas.microsoft.com/office/word/2010/wordprocessingShape" mc:Ignorable="w14 w15 w16se wp14">
   <w:body>
     <w:p>
       <w:pPr>
@@ -21,7 +21,21 @@
         <w:t>ข</w:t>
       </w:r>
       <w:r>
-        <w:t xml:space="preserve">-1 </w:t>
+        <w:rPr>
+          <w:cs/>
+        </w:rPr>
+        <w:t>-</w:t>
+      </w:r>
+      <w:r>
+        <w:t>1</w:t>
+      </w:r>
+      <w:r>
+        <w:t>-10</w:t>
+      </w:r>
+      <w:bookmarkStart w:id="1" w:name="_GoBack"/>
+      <w:bookmarkEnd w:id="1"/>
+      <w:r>
+        <w:t xml:space="preserve"> </w:t>
       </w:r>
       <w:r>
         <w:t xml:space="preserve">Test Case </w:t>
@@ -45,6 +59,9 @@
         <w:t>ดูรายการบริการที่ตู้ชำรุด</w:t>
       </w:r>
       <w:r>
+        <w:rPr>
+          <w:cs/>
+        </w:rPr>
         <w:t xml:space="preserve"> </w:t>
       </w:r>
     </w:p>
@@ -93,7 +110,16 @@
           </w:tcPr>
           <w:p>
             <w:r>
-              <w:t>CDMS-01</w:t>
+              <w:t>CDMS</w:t>
+            </w:r>
+            <w:r>
+              <w:rPr>
+                <w:cs/>
+              </w:rPr>
+              <w:t>-</w:t>
+            </w:r>
+            <w:r>
+              <w:t>01</w:t>
             </w:r>
           </w:p>
         </w:tc>
@@ -171,7 +197,22 @@
               <w:t>CDMS</w:t>
             </w:r>
             <w:r>
-              <w:t>-1-10</w:t>
+              <w:rPr>
+                <w:cs/>
+              </w:rPr>
+              <w:t>-</w:t>
+            </w:r>
+            <w:r>
+              <w:t>1</w:t>
+            </w:r>
+            <w:r>
+              <w:rPr>
+                <w:cs/>
+              </w:rPr>
+              <w:t>-</w:t>
+            </w:r>
+            <w:r>
+              <w:t>10</w:t>
             </w:r>
           </w:p>
         </w:tc>
@@ -420,7 +461,34 @@
           </w:tcPr>
           <w:p>
             <w:r>
-              <w:t>CDMS-01-10-01</w:t>
+              <w:t>CDMS</w:t>
+            </w:r>
+            <w:r>
+              <w:rPr>
+                <w:cs/>
+              </w:rPr>
+              <w:t>-</w:t>
+            </w:r>
+            <w:r>
+              <w:t>01</w:t>
+            </w:r>
+            <w:r>
+              <w:rPr>
+                <w:cs/>
+              </w:rPr>
+              <w:t>-</w:t>
+            </w:r>
+            <w:r>
+              <w:t>10</w:t>
+            </w:r>
+            <w:r>
+              <w:rPr>
+                <w:cs/>
+              </w:rPr>
+              <w:t>-</w:t>
+            </w:r>
+            <w:r>
+              <w:t>01</w:t>
             </w:r>
           </w:p>
         </w:tc>
@@ -505,14 +573,7 @@
                 <w:rFonts w:hint="cs"/>
                 <w:cs/>
               </w:rPr>
-              <w:t>2</w:t>
-            </w:r>
-            <w:r>
-              <w:rPr>
-                <w:rFonts w:hint="cs"/>
-                <w:cs/>
-              </w:rPr>
-              <w:t xml:space="preserve"> นาที</w:t>
+              <w:t>2 นาที</w:t>
             </w:r>
           </w:p>
         </w:tc>
@@ -630,7 +691,7 @@
 </file>
 
 <file path=word/endnotes.xml><?xml version="1.0" encoding="utf-8"?>
-<w:endnotes xmlns:wpc="http://schemas.microsoft.com/office/word/2010/wordprocessingCanvas" xmlns:cx="http://schemas.microsoft.com/office/drawing/2014/chartex" xmlns:cx1="http://schemas.microsoft.com/office/drawing/2015/9/8/chartex" xmlns:cx2="http://schemas.microsoft.com/office/drawing/2015/10/21/chartex" xmlns:cx3="http://schemas.microsoft.com/office/drawing/2016/5/9/chartex" xmlns:cx4="http://schemas.microsoft.com/office/drawing/2016/5/10/chartex" xmlns:cx5="http://schemas.microsoft.com/office/drawing/2016/5/11/chartex" xmlns:cx6="http://schemas.microsoft.com/office/drawing/2016/5/12/chartex" xmlns:cx7="http://schemas.microsoft.com/office/drawing/2016/5/13/chartex" xmlns:cx8="http://schemas.microsoft.com/office/drawing/2016/5/14/chartex" xmlns:mc="http://schemas.openxmlformats.org/markup-compatibility/2006" xmlns:aink="http://schemas.microsoft.com/office/drawing/2016/ink" xmlns:am3d="http://schemas.microsoft.com/office/drawing/2017/model3d" xmlns:o="urn:schemas-microsoft-com:office:office" xmlns:r="http://schemas.openxmlformats.org/officeDocument/2006/relationships" xmlns:m="http://schemas.openxmlformats.org/officeDocument/2006/math" xmlns:v="urn:schemas-microsoft-com:vml" xmlns:wp14="http://schemas.microsoft.com/office/word/2010/wordprocessingDrawing" xmlns:wp="http://schemas.openxmlformats.org/drawingml/2006/wordprocessingDrawing" xmlns:w10="urn:schemas-microsoft-com:office:word" xmlns:w="http://schemas.openxmlformats.org/wordprocessingml/2006/main" xmlns:w14="http://schemas.microsoft.com/office/word/2010/wordml" xmlns:w15="http://schemas.microsoft.com/office/word/2012/wordml" xmlns:w16cex="http://schemas.microsoft.com/office/word/2018/wordml/cex" xmlns:w16cid="http://schemas.microsoft.com/office/word/2016/wordml/cid" xmlns:w16="http://schemas.microsoft.com/office/word/2018/wordml" xmlns:w16se="http://schemas.microsoft.com/office/word/2015/wordml/symex" xmlns:wpg="http://schemas.microsoft.com/office/word/2010/wordprocessingGroup" xmlns:wpi="http://schemas.microsoft.com/office/word/2010/wordprocessingInk" xmlns:wne="http://schemas.microsoft.com/office/word/2006/wordml" xmlns:wps="http://schemas.microsoft.com/office/word/2010/wordprocessingShape" mc:Ignorable="w14 w15 w16se w16cid w16 w16cex wp14">
+<w:endnotes xmlns:wpc="http://schemas.microsoft.com/office/word/2010/wordprocessingCanvas" xmlns:cx="http://schemas.microsoft.com/office/drawing/2014/chartex" xmlns:cx1="http://schemas.microsoft.com/office/drawing/2015/9/8/chartex" xmlns:cx2="http://schemas.microsoft.com/office/drawing/2015/10/21/chartex" xmlns:mc="http://schemas.openxmlformats.org/markup-compatibility/2006" xmlns:o="urn:schemas-microsoft-com:office:office" xmlns:r="http://schemas.openxmlformats.org/officeDocument/2006/relationships" xmlns:m="http://schemas.openxmlformats.org/officeDocument/2006/math" xmlns:v="urn:schemas-microsoft-com:vml" xmlns:wp14="http://schemas.microsoft.com/office/word/2010/wordprocessingDrawing" xmlns:wp="http://schemas.openxmlformats.org/drawingml/2006/wordprocessingDrawing" xmlns:w10="urn:schemas-microsoft-com:office:word" xmlns:w="http://schemas.openxmlformats.org/wordprocessingml/2006/main" xmlns:w14="http://schemas.microsoft.com/office/word/2010/wordml" xmlns:w15="http://schemas.microsoft.com/office/word/2012/wordml" xmlns:w16se="http://schemas.microsoft.com/office/word/2015/wordml/symex" xmlns:wpg="http://schemas.microsoft.com/office/word/2010/wordprocessingGroup" xmlns:wpi="http://schemas.microsoft.com/office/word/2010/wordprocessingInk" xmlns:wne="http://schemas.microsoft.com/office/word/2006/wordml" xmlns:wps="http://schemas.microsoft.com/office/word/2010/wordprocessingShape" mc:Ignorable="w14 w15 w16se wp14">
   <w:endnote w:type="separator" w:id="-1">
     <w:p>
       <w:pPr>
@@ -655,7 +716,7 @@
 </file>
 
 <file path=word/footer1.xml><?xml version="1.0" encoding="utf-8"?>
-<w:ftr xmlns:wpc="http://schemas.microsoft.com/office/word/2010/wordprocessingCanvas" xmlns:cx="http://schemas.microsoft.com/office/drawing/2014/chartex" xmlns:cx1="http://schemas.microsoft.com/office/drawing/2015/9/8/chartex" xmlns:cx2="http://schemas.microsoft.com/office/drawing/2015/10/21/chartex" xmlns:cx3="http://schemas.microsoft.com/office/drawing/2016/5/9/chartex" xmlns:cx4="http://schemas.microsoft.com/office/drawing/2016/5/10/chartex" xmlns:cx5="http://schemas.microsoft.com/office/drawing/2016/5/11/chartex" xmlns:cx6="http://schemas.microsoft.com/office/drawing/2016/5/12/chartex" xmlns:cx7="http://schemas.microsoft.com/office/drawing/2016/5/13/chartex" xmlns:cx8="http://schemas.microsoft.com/office/drawing/2016/5/14/chartex" xmlns:mc="http://schemas.openxmlformats.org/markup-compatibility/2006" xmlns:aink="http://schemas.microsoft.com/office/drawing/2016/ink" xmlns:am3d="http://schemas.microsoft.com/office/drawing/2017/model3d" xmlns:o="urn:schemas-microsoft-com:office:office" xmlns:r="http://schemas.openxmlformats.org/officeDocument/2006/relationships" xmlns:m="http://schemas.openxmlformats.org/officeDocument/2006/math" xmlns:v="urn:schemas-microsoft-com:vml" xmlns:wp14="http://schemas.microsoft.com/office/word/2010/wordprocessingDrawing" xmlns:wp="http://schemas.openxmlformats.org/drawingml/2006/wordprocessingDrawing" xmlns:w10="urn:schemas-microsoft-com:office:word" xmlns:w="http://schemas.openxmlformats.org/wordprocessingml/2006/main" xmlns:w14="http://schemas.microsoft.com/office/word/2010/wordml" xmlns:w15="http://schemas.microsoft.com/office/word/2012/wordml" xmlns:w16cex="http://schemas.microsoft.com/office/word/2018/wordml/cex" xmlns:w16cid="http://schemas.microsoft.com/office/word/2016/wordml/cid" xmlns:w16="http://schemas.microsoft.com/office/word/2018/wordml" xmlns:w16se="http://schemas.microsoft.com/office/word/2015/wordml/symex" xmlns:wpg="http://schemas.microsoft.com/office/word/2010/wordprocessingGroup" xmlns:wpi="http://schemas.microsoft.com/office/word/2010/wordprocessingInk" xmlns:wne="http://schemas.microsoft.com/office/word/2006/wordml" xmlns:wps="http://schemas.microsoft.com/office/word/2010/wordprocessingShape" mc:Ignorable="w14 w15 w16se w16cid w16 w16cex wp14">
+<w:ftr xmlns:wpc="http://schemas.microsoft.com/office/word/2010/wordprocessingCanvas" xmlns:cx="http://schemas.microsoft.com/office/drawing/2014/chartex" xmlns:cx1="http://schemas.microsoft.com/office/drawing/2015/9/8/chartex" xmlns:cx2="http://schemas.microsoft.com/office/drawing/2015/10/21/chartex" xmlns:mc="http://schemas.openxmlformats.org/markup-compatibility/2006" xmlns:o="urn:schemas-microsoft-com:office:office" xmlns:r="http://schemas.openxmlformats.org/officeDocument/2006/relationships" xmlns:m="http://schemas.openxmlformats.org/officeDocument/2006/math" xmlns:v="urn:schemas-microsoft-com:vml" xmlns:wp14="http://schemas.microsoft.com/office/word/2010/wordprocessingDrawing" xmlns:wp="http://schemas.openxmlformats.org/drawingml/2006/wordprocessingDrawing" xmlns:w10="urn:schemas-microsoft-com:office:word" xmlns:w="http://schemas.openxmlformats.org/wordprocessingml/2006/main" xmlns:w14="http://schemas.microsoft.com/office/word/2010/wordml" xmlns:w15="http://schemas.microsoft.com/office/word/2012/wordml" xmlns:w16se="http://schemas.microsoft.com/office/word/2015/wordml/symex" xmlns:wpg="http://schemas.microsoft.com/office/word/2010/wordprocessingGroup" xmlns:wpi="http://schemas.microsoft.com/office/word/2010/wordprocessingInk" xmlns:wne="http://schemas.microsoft.com/office/word/2006/wordml" xmlns:wps="http://schemas.microsoft.com/office/word/2010/wordprocessingShape" mc:Ignorable="w14 w15 w16se wp14">
   <w:p>
     <w:pPr>
       <w:pStyle w:val="Footer"/>
@@ -663,7 +724,6 @@
     <w:r>
       <w:rPr>
         <w:noProof/>
-        <w:lang w:eastAsia="ja-JP"/>
       </w:rPr>
       <w:drawing>
         <wp:anchor distT="0" distB="0" distL="114300" distR="114300" simplePos="0" relativeHeight="251661312" behindDoc="1" locked="0" layoutInCell="1" allowOverlap="1" wp14:anchorId="0B07D79C" wp14:editId="0E48FC18">
@@ -726,7 +786,7 @@
 </file>
 
 <file path=word/footnotes.xml><?xml version="1.0" encoding="utf-8"?>
-<w:footnotes xmlns:wpc="http://schemas.microsoft.com/office/word/2010/wordprocessingCanvas" xmlns:cx="http://schemas.microsoft.com/office/drawing/2014/chartex" xmlns:cx1="http://schemas.microsoft.com/office/drawing/2015/9/8/chartex" xmlns:cx2="http://schemas.microsoft.com/office/drawing/2015/10/21/chartex" xmlns:cx3="http://schemas.microsoft.com/office/drawing/2016/5/9/chartex" xmlns:cx4="http://schemas.microsoft.com/office/drawing/2016/5/10/chartex" xmlns:cx5="http://schemas.microsoft.com/office/drawing/2016/5/11/chartex" xmlns:cx6="http://schemas.microsoft.com/office/drawing/2016/5/12/chartex" xmlns:cx7="http://schemas.microsoft.com/office/drawing/2016/5/13/chartex" xmlns:cx8="http://schemas.microsoft.com/office/drawing/2016/5/14/chartex" xmlns:mc="http://schemas.openxmlformats.org/markup-compatibility/2006" xmlns:aink="http://schemas.microsoft.com/office/drawing/2016/ink" xmlns:am3d="http://schemas.microsoft.com/office/drawing/2017/model3d" xmlns:o="urn:schemas-microsoft-com:office:office" xmlns:r="http://schemas.openxmlformats.org/officeDocument/2006/relationships" xmlns:m="http://schemas.openxmlformats.org/officeDocument/2006/math" xmlns:v="urn:schemas-microsoft-com:vml" xmlns:wp14="http://schemas.microsoft.com/office/word/2010/wordprocessingDrawing" xmlns:wp="http://schemas.openxmlformats.org/drawingml/2006/wordprocessingDrawing" xmlns:w10="urn:schemas-microsoft-com:office:word" xmlns:w="http://schemas.openxmlformats.org/wordprocessingml/2006/main" xmlns:w14="http://schemas.microsoft.com/office/word/2010/wordml" xmlns:w15="http://schemas.microsoft.com/office/word/2012/wordml" xmlns:w16cex="http://schemas.microsoft.com/office/word/2018/wordml/cex" xmlns:w16cid="http://schemas.microsoft.com/office/word/2016/wordml/cid" xmlns:w16="http://schemas.microsoft.com/office/word/2018/wordml" xmlns:w16se="http://schemas.microsoft.com/office/word/2015/wordml/symex" xmlns:wpg="http://schemas.microsoft.com/office/word/2010/wordprocessingGroup" xmlns:wpi="http://schemas.microsoft.com/office/word/2010/wordprocessingInk" xmlns:wne="http://schemas.microsoft.com/office/word/2006/wordml" xmlns:wps="http://schemas.microsoft.com/office/word/2010/wordprocessingShape" mc:Ignorable="w14 w15 w16se w16cid w16 w16cex wp14">
+<w:footnotes xmlns:wpc="http://schemas.microsoft.com/office/word/2010/wordprocessingCanvas" xmlns:cx="http://schemas.microsoft.com/office/drawing/2014/chartex" xmlns:cx1="http://schemas.microsoft.com/office/drawing/2015/9/8/chartex" xmlns:cx2="http://schemas.microsoft.com/office/drawing/2015/10/21/chartex" xmlns:mc="http://schemas.openxmlformats.org/markup-compatibility/2006" xmlns:o="urn:schemas-microsoft-com:office:office" xmlns:r="http://schemas.openxmlformats.org/officeDocument/2006/relationships" xmlns:m="http://schemas.openxmlformats.org/officeDocument/2006/math" xmlns:v="urn:schemas-microsoft-com:vml" xmlns:wp14="http://schemas.microsoft.com/office/word/2010/wordprocessingDrawing" xmlns:wp="http://schemas.openxmlformats.org/drawingml/2006/wordprocessingDrawing" xmlns:w10="urn:schemas-microsoft-com:office:word" xmlns:w="http://schemas.openxmlformats.org/wordprocessingml/2006/main" xmlns:w14="http://schemas.microsoft.com/office/word/2010/wordml" xmlns:w15="http://schemas.microsoft.com/office/word/2012/wordml" xmlns:w16se="http://schemas.microsoft.com/office/word/2015/wordml/symex" xmlns:wpg="http://schemas.microsoft.com/office/word/2010/wordprocessingGroup" xmlns:wpi="http://schemas.microsoft.com/office/word/2010/wordprocessingInk" xmlns:wne="http://schemas.microsoft.com/office/word/2006/wordml" xmlns:wps="http://schemas.microsoft.com/office/word/2010/wordprocessingShape" mc:Ignorable="w14 w15 w16se wp14">
   <w:footnote w:type="separator" w:id="-1">
     <w:p>
       <w:pPr>
@@ -751,7 +811,7 @@
 </file>
 
 <file path=word/header1.xml><?xml version="1.0" encoding="utf-8"?>
-<w:hdr xmlns:wpc="http://schemas.microsoft.com/office/word/2010/wordprocessingCanvas" xmlns:cx="http://schemas.microsoft.com/office/drawing/2014/chartex" xmlns:cx1="http://schemas.microsoft.com/office/drawing/2015/9/8/chartex" xmlns:cx2="http://schemas.microsoft.com/office/drawing/2015/10/21/chartex" xmlns:cx3="http://schemas.microsoft.com/office/drawing/2016/5/9/chartex" xmlns:cx4="http://schemas.microsoft.com/office/drawing/2016/5/10/chartex" xmlns:cx5="http://schemas.microsoft.com/office/drawing/2016/5/11/chartex" xmlns:cx6="http://schemas.microsoft.com/office/drawing/2016/5/12/chartex" xmlns:cx7="http://schemas.microsoft.com/office/drawing/2016/5/13/chartex" xmlns:cx8="http://schemas.microsoft.com/office/drawing/2016/5/14/chartex" xmlns:mc="http://schemas.openxmlformats.org/markup-compatibility/2006" xmlns:aink="http://schemas.microsoft.com/office/drawing/2016/ink" xmlns:am3d="http://schemas.microsoft.com/office/drawing/2017/model3d" xmlns:o="urn:schemas-microsoft-com:office:office" xmlns:r="http://schemas.openxmlformats.org/officeDocument/2006/relationships" xmlns:m="http://schemas.openxmlformats.org/officeDocument/2006/math" xmlns:v="urn:schemas-microsoft-com:vml" xmlns:wp14="http://schemas.microsoft.com/office/word/2010/wordprocessingDrawing" xmlns:wp="http://schemas.openxmlformats.org/drawingml/2006/wordprocessingDrawing" xmlns:w10="urn:schemas-microsoft-com:office:word" xmlns:w="http://schemas.openxmlformats.org/wordprocessingml/2006/main" xmlns:w14="http://schemas.microsoft.com/office/word/2010/wordml" xmlns:w15="http://schemas.microsoft.com/office/word/2012/wordml" xmlns:w16cex="http://schemas.microsoft.com/office/word/2018/wordml/cex" xmlns:w16cid="http://schemas.microsoft.com/office/word/2016/wordml/cid" xmlns:w16="http://schemas.microsoft.com/office/word/2018/wordml" xmlns:w16se="http://schemas.microsoft.com/office/word/2015/wordml/symex" xmlns:wpg="http://schemas.microsoft.com/office/word/2010/wordprocessingGroup" xmlns:wpi="http://schemas.microsoft.com/office/word/2010/wordprocessingInk" xmlns:wne="http://schemas.microsoft.com/office/word/2006/wordml" xmlns:wps="http://schemas.microsoft.com/office/word/2010/wordprocessingShape" mc:Ignorable="w14 w15 w16se w16cid w16 w16cex wp14">
+<w:hdr xmlns:wpc="http://schemas.microsoft.com/office/word/2010/wordprocessingCanvas" xmlns:cx="http://schemas.microsoft.com/office/drawing/2014/chartex" xmlns:cx1="http://schemas.microsoft.com/office/drawing/2015/9/8/chartex" xmlns:cx2="http://schemas.microsoft.com/office/drawing/2015/10/21/chartex" xmlns:mc="http://schemas.openxmlformats.org/markup-compatibility/2006" xmlns:o="urn:schemas-microsoft-com:office:office" xmlns:r="http://schemas.openxmlformats.org/officeDocument/2006/relationships" xmlns:m="http://schemas.openxmlformats.org/officeDocument/2006/math" xmlns:v="urn:schemas-microsoft-com:vml" xmlns:wp14="http://schemas.microsoft.com/office/word/2010/wordprocessingDrawing" xmlns:wp="http://schemas.openxmlformats.org/drawingml/2006/wordprocessingDrawing" xmlns:w10="urn:schemas-microsoft-com:office:word" xmlns:w="http://schemas.openxmlformats.org/wordprocessingml/2006/main" xmlns:w14="http://schemas.microsoft.com/office/word/2010/wordml" xmlns:w15="http://schemas.microsoft.com/office/word/2012/wordml" xmlns:w16se="http://schemas.microsoft.com/office/word/2015/wordml/symex" xmlns:wpg="http://schemas.microsoft.com/office/word/2010/wordprocessingGroup" xmlns:wpi="http://schemas.microsoft.com/office/word/2010/wordprocessingInk" xmlns:wne="http://schemas.microsoft.com/office/word/2006/wordml" xmlns:wps="http://schemas.microsoft.com/office/word/2010/wordprocessingShape" mc:Ignorable="w14 w15 w16se wp14">
   <w:p>
     <w:pPr>
       <w:pStyle w:val="Header"/>
@@ -759,7 +819,6 @@
     <w:r>
       <w:rPr>
         <w:noProof/>
-        <w:lang w:eastAsia="ja-JP"/>
       </w:rPr>
       <w:drawing>
         <wp:anchor distT="0" distB="0" distL="114300" distR="114300" simplePos="0" relativeHeight="251659264" behindDoc="1" locked="0" layoutInCell="1" allowOverlap="1" wp14:anchorId="2814696D" wp14:editId="09AE2747">
@@ -822,7 +881,7 @@
 </file>
 
 <file path=word/styles.xml><?xml version="1.0" encoding="utf-8"?>
-<w:styles xmlns:mc="http://schemas.openxmlformats.org/markup-compatibility/2006" xmlns:r="http://schemas.openxmlformats.org/officeDocument/2006/relationships" xmlns:w="http://schemas.openxmlformats.org/wordprocessingml/2006/main" xmlns:w14="http://schemas.microsoft.com/office/word/2010/wordml" xmlns:w15="http://schemas.microsoft.com/office/word/2012/wordml" xmlns:w16cex="http://schemas.microsoft.com/office/word/2018/wordml/cex" xmlns:w16cid="http://schemas.microsoft.com/office/word/2016/wordml/cid" xmlns:w16="http://schemas.microsoft.com/office/word/2018/wordml" xmlns:w16se="http://schemas.microsoft.com/office/word/2015/wordml/symex" mc:Ignorable="w14 w15 w16se w16cid w16 w16cex">
+<w:styles xmlns:mc="http://schemas.openxmlformats.org/markup-compatibility/2006" xmlns:r="http://schemas.openxmlformats.org/officeDocument/2006/relationships" xmlns:w="http://schemas.openxmlformats.org/wordprocessingml/2006/main" xmlns:w14="http://schemas.microsoft.com/office/word/2010/wordml" xmlns:w15="http://schemas.microsoft.com/office/word/2012/wordml" xmlns:w16se="http://schemas.microsoft.com/office/word/2015/wordml/symex" mc:Ignorable="w14 w15 w16se">
   <w:docDefaults>
     <w:rPrDefault>
       <w:rPr>
@@ -838,7 +897,7 @@
       </w:pPr>
     </w:pPrDefault>
   </w:docDefaults>
-  <w:latentStyles w:defLockedState="0" w:defUIPriority="99" w:defSemiHidden="0" w:defUnhideWhenUsed="0" w:defQFormat="0" w:count="376">
+  <w:latentStyles w:defLockedState="0" w:defUIPriority="99" w:defSemiHidden="0" w:defUnhideWhenUsed="0" w:defQFormat="0" w:count="373">
     <w:lsdException w:name="Normal" w:uiPriority="0" w:qFormat="1"/>
     <w:lsdException w:name="heading 1" w:uiPriority="9" w:qFormat="1"/>
     <w:lsdException w:name="heading 2" w:semiHidden="1" w:uiPriority="9" w:unhideWhenUsed="1" w:qFormat="1"/>
@@ -1212,9 +1271,6 @@
     <w:lsdException w:name="List Table 7 Colorful Accent 6" w:uiPriority="52"/>
     <w:lsdException w:name="Mention" w:semiHidden="1" w:unhideWhenUsed="1"/>
     <w:lsdException w:name="Smart Hyperlink" w:semiHidden="1" w:unhideWhenUsed="1"/>
-    <w:lsdException w:name="Hashtag" w:semiHidden="1" w:unhideWhenUsed="1"/>
-    <w:lsdException w:name="Unresolved Mention" w:semiHidden="1" w:unhideWhenUsed="1"/>
-    <w:lsdException w:name="Smart Link" w:semiHidden="1" w:unhideWhenUsed="1"/>
   </w:latentStyles>
   <w:style w:type="paragraph" w:default="1" w:styleId="Normal">
     <w:name w:val="Normal"/>
